--- a/Pandey_Aditya_DS_Resume.docx
+++ b/Pandey_Aditya_DS_Resume.docx
@@ -2793,29 +2793,7 @@
             <w:sz w:val="20"/>
             <w:szCs w:val="20"/>
           </w:rPr>
-          <w:t>Li</w:t>
-        </w:r>
-        <w:r>
-          <w:rPr>
-            <w:rStyle w:val="Hyperlink"/>
-            <w:rFonts w:cs="Calibri"/>
-            <w:b/>
-            <w:bCs/>
-            <w:sz w:val="20"/>
-            <w:szCs w:val="20"/>
-          </w:rPr>
-          <w:t>n</w:t>
-        </w:r>
-        <w:r>
-          <w:rPr>
-            <w:rStyle w:val="Hyperlink"/>
-            <w:rFonts w:cs="Calibri"/>
-            <w:b/>
-            <w:bCs/>
-            <w:sz w:val="20"/>
-            <w:szCs w:val="20"/>
-          </w:rPr>
-          <w:t>k</w:t>
+          <w:t>Link</w:t>
         </w:r>
       </w:hyperlink>
       <w:r>
@@ -2875,8 +2853,6 @@
         </w:rPr>
         <w:t>Oct</w:t>
       </w:r>
-      <w:bookmarkStart w:id="0" w:name="_GoBack"/>
-      <w:bookmarkEnd w:id="0"/>
       <w:r>
         <w:rPr>
           <w:rFonts w:cs="Calibri"/>
@@ -3957,7 +3933,17 @@
           <w:sz w:val="20"/>
           <w:szCs w:val="20"/>
         </w:rPr>
-        <w:t>While working with these web services I learned a lot about the data services, cloud computing, database operations and performance.</w:t>
+        <w:t>While working with these web serv</w:t>
+      </w:r>
+      <w:bookmarkStart w:id="0" w:name="_GoBack"/>
+      <w:bookmarkEnd w:id="0"/>
+      <w:r>
+        <w:rPr>
+          <w:rFonts w:cs="Calibri"/>
+          <w:sz w:val="20"/>
+          <w:szCs w:val="20"/>
+        </w:rPr>
+        <w:t>ices I learned a lot about the data services, cloud computing, database operations and performance.</w:t>
       </w:r>
     </w:p>
     <w:p>
